--- a/研发资料/用户数据/用户数据.docx
+++ b/研发资料/用户数据/用户数据.docx
@@ -495,6 +495,13 @@
     <w:p/>
     <w:p>
       <w:pPr>
+        <w:rPr>
+          <w:rFonts w:hint="eastAsia"/>
+        </w:rPr>
+      </w:pPr>
+    </w:p>
+    <w:p>
+      <w:pPr>
         <w:pStyle w:val="10"/>
       </w:pPr>
       <w:r>
@@ -502,6 +509,218 @@
           <w:rFonts w:hint="eastAsia"/>
         </w:rPr>
         <w:lastRenderedPageBreak/>
+        <w:t>用户</w:t>
+      </w:r>
+      <w:r>
+        <w:rPr>
+          <w:rFonts w:hint="eastAsia"/>
+        </w:rPr>
+        <w:t>关注关系表</w:t>
+      </w:r>
+    </w:p>
+    <w:p>
+      <w:pPr>
+        <w:rPr>
+          <w:rFonts w:hint="eastAsia"/>
+        </w:rPr>
+      </w:pPr>
+      <w:r>
+        <w:rPr>
+          <w:rFonts w:hint="eastAsia"/>
+        </w:rPr>
+        <w:t>这个表的意思是,用户1</w:t>
+      </w:r>
+      <w:r>
+        <w:t xml:space="preserve"> </w:t>
+      </w:r>
+      <w:r>
+        <w:rPr>
+          <w:rFonts w:hint="eastAsia"/>
+        </w:rPr>
+        <w:t>关注上了用户2和用户3</w:t>
+      </w:r>
+    </w:p>
+    <w:tbl>
+      <w:tblPr>
+        <w:tblStyle w:val="a4"/>
+        <w:tblW w:w="0" w:type="auto"/>
+        <w:tblLook w:val="04A0" w:firstRow="1" w:lastRow="0" w:firstColumn="1" w:lastColumn="0" w:noHBand="0" w:noVBand="1"/>
+      </w:tblPr>
+      <w:tblGrid>
+        <w:gridCol w:w="2510"/>
+        <w:gridCol w:w="2510"/>
+      </w:tblGrid>
+      <w:tr>
+        <w:trPr>
+          <w:trHeight w:val="285"/>
+        </w:trPr>
+        <w:tc>
+          <w:tcPr>
+            <w:tcW w:w="2510" w:type="dxa"/>
+          </w:tcPr>
+          <w:p>
+            <w:pPr>
+              <w:rPr>
+                <w:rFonts w:hint="eastAsia"/>
+              </w:rPr>
+            </w:pPr>
+            <w:r>
+              <w:t>U</w:t>
+            </w:r>
+            <w:r>
+              <w:rPr>
+                <w:rFonts w:hint="eastAsia"/>
+              </w:rPr>
+              <w:t>ser</w:t>
+            </w:r>
+            <w:r>
+              <w:t>_</w:t>
+            </w:r>
+            <w:r>
+              <w:rPr>
+                <w:rFonts w:hint="eastAsia"/>
+              </w:rPr>
+              <w:t>id</w:t>
+            </w:r>
+            <w:r>
+              <w:t xml:space="preserve"> </w:t>
+            </w:r>
+            <w:r>
+              <w:rPr>
+                <w:rFonts w:hint="eastAsia"/>
+              </w:rPr>
+              <w:t>int</w:t>
+            </w:r>
+            <w:r>
+              <w:t xml:space="preserve"> </w:t>
+            </w:r>
+            <w:r>
+              <w:rPr>
+                <w:rFonts w:hint="eastAsia"/>
+              </w:rPr>
+              <w:t>primekey</w:t>
+            </w:r>
+          </w:p>
+        </w:tc>
+        <w:tc>
+          <w:tcPr>
+            <w:tcW w:w="2510" w:type="dxa"/>
+          </w:tcPr>
+          <w:p>
+            <w:pPr>
+              <w:rPr>
+                <w:rFonts w:hint="eastAsia"/>
+              </w:rPr>
+            </w:pPr>
+            <w:r>
+              <w:t>U</w:t>
+            </w:r>
+            <w:r>
+              <w:rPr>
+                <w:rFonts w:hint="eastAsia"/>
+              </w:rPr>
+              <w:t>ser</w:t>
+            </w:r>
+            <w:r>
+              <w:t>_</w:t>
+            </w:r>
+            <w:r>
+              <w:rPr>
+                <w:rFonts w:hint="eastAsia"/>
+              </w:rPr>
+              <w:t>favorite</w:t>
+            </w:r>
+            <w:r>
+              <w:t xml:space="preserve"> </w:t>
+            </w:r>
+            <w:r>
+              <w:rPr>
+                <w:rFonts w:hint="eastAsia"/>
+              </w:rPr>
+              <w:t>int</w:t>
+            </w:r>
+          </w:p>
+        </w:tc>
+      </w:tr>
+      <w:tr>
+        <w:trPr>
+          <w:trHeight w:val="285"/>
+        </w:trPr>
+        <w:tc>
+          <w:tcPr>
+            <w:tcW w:w="2510" w:type="dxa"/>
+          </w:tcPr>
+          <w:p>
+            <w:r>
+              <w:rPr>
+                <w:rFonts w:hint="eastAsia"/>
+              </w:rPr>
+              <w:t>1</w:t>
+            </w:r>
+          </w:p>
+        </w:tc>
+        <w:tc>
+          <w:tcPr>
+            <w:tcW w:w="2510" w:type="dxa"/>
+          </w:tcPr>
+          <w:p>
+            <w:r>
+              <w:rPr>
+                <w:rFonts w:hint="eastAsia"/>
+              </w:rPr>
+              <w:t>2</w:t>
+            </w:r>
+          </w:p>
+        </w:tc>
+      </w:tr>
+      <w:tr>
+        <w:trPr>
+          <w:trHeight w:val="285"/>
+        </w:trPr>
+        <w:tc>
+          <w:tcPr>
+            <w:tcW w:w="2510" w:type="dxa"/>
+          </w:tcPr>
+          <w:p>
+            <w:r>
+              <w:rPr>
+                <w:rFonts w:hint="eastAsia"/>
+              </w:rPr>
+              <w:t>1</w:t>
+            </w:r>
+          </w:p>
+        </w:tc>
+        <w:tc>
+          <w:tcPr>
+            <w:tcW w:w="2510" w:type="dxa"/>
+          </w:tcPr>
+          <w:p>
+            <w:r>
+              <w:rPr>
+                <w:rFonts w:hint="eastAsia"/>
+              </w:rPr>
+              <w:t>3</w:t>
+            </w:r>
+          </w:p>
+        </w:tc>
+      </w:tr>
+    </w:tbl>
+    <w:p/>
+    <w:p/>
+    <w:p/>
+    <w:p/>
+    <w:p/>
+    <w:p/>
+    <w:p/>
+    <w:p/>
+    <w:p>
+      <w:pPr>
+        <w:pStyle w:val="10"/>
+      </w:pPr>
+      <w:r>
+        <w:rPr>
+          <w:rFonts w:hint="eastAsia"/>
+        </w:rPr>
         <w:t>任务目标</w:t>
       </w:r>
     </w:p>
